--- a/voltage_drop/voltage.docx
+++ b/voltage_drop/voltage.docx
@@ -622,6 +622,42 @@
         </w:drawing>
       </w:r>
     </w:p>
+    <w:p>
+      <w:r>
+        <w:drawing>
+          <wp:inline xmlns:a="http://schemas.openxmlformats.org/drawingml/2006/main" xmlns:pic="http://schemas.openxmlformats.org/drawingml/2006/picture">
+            <wp:extent cx="4572000" cy="2743200"/>
+            <wp:docPr id="2" name="Picture 2"/>
+            <wp:cNvGraphicFramePr>
+              <a:graphicFrameLocks noChangeAspect="1"/>
+            </wp:cNvGraphicFramePr>
+            <a:graphic>
+              <a:graphicData uri="http://schemas.openxmlformats.org/drawingml/2006/picture">
+                <pic:pic>
+                  <pic:nvPicPr>
+                    <pic:cNvPr id="0" name="image.png"/>
+                    <pic:cNvPicPr/>
+                  </pic:nvPicPr>
+                  <pic:blipFill>
+                    <a:blip r:embed="rId10"/>
+                    <a:stretch>
+                      <a:fillRect/>
+                    </a:stretch>
+                  </pic:blipFill>
+                  <pic:spPr>
+                    <a:xfrm>
+                      <a:off x="0" y="0"/>
+                      <a:ext cx="4572000" cy="2743200"/>
+                    </a:xfrm>
+                    <a:prstGeom prst="rect"/>
+                  </pic:spPr>
+                </pic:pic>
+              </a:graphicData>
+            </a:graphic>
+          </wp:inline>
+        </w:drawing>
+      </w:r>
+    </w:p>
     <w:sectPr>
       <w:pgSz w:w="12240" w:h="15840"/>
       <w:pgMar w:top="1440" w:right="1800" w:bottom="1440" w:left="1800" w:header="720" w:footer="720" w:gutter="0"/>

--- a/voltage_drop/voltage.docx
+++ b/voltage_drop/voltage.docx
@@ -590,7 +590,7 @@
       <w:r>
         <w:drawing>
           <wp:inline xmlns:a="http://schemas.openxmlformats.org/drawingml/2006/main" xmlns:pic="http://schemas.openxmlformats.org/drawingml/2006/picture">
-            <wp:extent cx="5486400" cy="4114800"/>
+            <wp:extent cx="7315200" cy="3657600"/>
             <wp:docPr id="1" name="Picture 1"/>
             <wp:cNvGraphicFramePr>
               <a:graphicFrameLocks noChangeAspect="1"/>
@@ -611,43 +611,7 @@
                   <pic:spPr>
                     <a:xfrm>
                       <a:off x="0" y="0"/>
-                      <a:ext cx="5486400" cy="4114800"/>
-                    </a:xfrm>
-                    <a:prstGeom prst="rect"/>
-                  </pic:spPr>
-                </pic:pic>
-              </a:graphicData>
-            </a:graphic>
-          </wp:inline>
-        </w:drawing>
-      </w:r>
-    </w:p>
-    <w:p>
-      <w:r>
-        <w:drawing>
-          <wp:inline xmlns:a="http://schemas.openxmlformats.org/drawingml/2006/main" xmlns:pic="http://schemas.openxmlformats.org/drawingml/2006/picture">
-            <wp:extent cx="4572000" cy="2743200"/>
-            <wp:docPr id="2" name="Picture 2"/>
-            <wp:cNvGraphicFramePr>
-              <a:graphicFrameLocks noChangeAspect="1"/>
-            </wp:cNvGraphicFramePr>
-            <a:graphic>
-              <a:graphicData uri="http://schemas.openxmlformats.org/drawingml/2006/picture">
-                <pic:pic>
-                  <pic:nvPicPr>
-                    <pic:cNvPr id="0" name="image.png"/>
-                    <pic:cNvPicPr/>
-                  </pic:nvPicPr>
-                  <pic:blipFill>
-                    <a:blip r:embed="rId10"/>
-                    <a:stretch>
-                      <a:fillRect/>
-                    </a:stretch>
-                  </pic:blipFill>
-                  <pic:spPr>
-                    <a:xfrm>
-                      <a:off x="0" y="0"/>
-                      <a:ext cx="4572000" cy="2743200"/>
+                      <a:ext cx="7315200" cy="3657600"/>
                     </a:xfrm>
                     <a:prstGeom prst="rect"/>
                   </pic:spPr>

--- a/voltage_drop/voltage.docx
+++ b/voltage_drop/voltage.docx
@@ -390,6 +390,7 @@
         <w:tc>
           <w:tcPr>
             <w:tcW w:type="dxa" w:w="617"/>
+            <w:shd w:fill="5ac85a"/>
           </w:tcPr>
           <w:p>
             <w:r>
@@ -574,6 +575,7 @@
         <w:tc>
           <w:tcPr>
             <w:tcW w:type="dxa" w:w="617"/>
+            <w:shd w:fill="dc0000"/>
           </w:tcPr>
           <w:p>
             <w:r>
